--- a/hopdong_bienban_mau/bien_ban_lap_dat.docx
+++ b/hopdong_bienban_mau/bien_ban_lap_dat.docx
@@ -297,15 +297,16 @@
         <w:rPr>
           <w:i/>
           <w:sz w:val="20"/>
-        </w:rPr>
-        <w:t>N</w:t>
+          <w:lang w:val="en-US"/>
+        </w:rPr>
+        <w:t xml:space="preserve">         </w:t>
       </w:r>
       <w:r>
         <w:rPr>
           <w:i/>
           <w:sz w:val="20"/>
         </w:rPr>
-        <w:t>gày</w:t>
+        <w:t>Ngày</w:t>
       </w:r>
       <w:r>
         <w:rPr>
@@ -344,90 +345,15 @@
           <w:i/>
           <w:sz w:val="20"/>
         </w:rPr>
-        <w:t>..tháng</w:t>
-      </w:r>
-      <w:r>
-        <w:rPr>
-          <w:iCs/>
-          <w:sz w:val="10"/>
-          <w:szCs w:val="12"/>
-          <w:lang w:val="en-US"/>
-        </w:rPr>
-        <w:t>(</w:t>
-      </w:r>
-      <w:r>
-        <w:rPr>
-          <w:iCs/>
-          <w:sz w:val="10"/>
-          <w:szCs w:val="12"/>
-          <w:lang w:val="en-US"/>
-        </w:rPr>
-        <w:t>2</w:t>
-      </w:r>
-      <w:r>
-        <w:rPr>
-          <w:iCs/>
-          <w:sz w:val="10"/>
-          <w:szCs w:val="12"/>
-          <w:lang w:val="en-US"/>
-        </w:rPr>
-        <w:t>)</w:t>
+        <w:t>…</w:t>
       </w:r>
       <w:r>
         <w:rPr>
           <w:i/>
           <w:sz w:val="20"/>
-        </w:rPr>
-        <w:t>…</w:t>
-      </w:r>
-      <w:r>
-        <w:rPr>
-          <w:i/>
-          <w:sz w:val="20"/>
-          <w:lang w:val="en-US"/>
-        </w:rPr>
-        <w:t>…</w:t>
-      </w:r>
-      <w:r>
-        <w:rPr>
-          <w:i/>
-          <w:sz w:val="20"/>
-        </w:rPr>
-        <w:t>…năm</w:t>
-      </w:r>
-      <w:r>
-        <w:rPr>
-          <w:iCs/>
-          <w:sz w:val="10"/>
-          <w:szCs w:val="12"/>
-          <w:lang w:val="en-US"/>
-        </w:rPr>
-        <w:t>(</w:t>
-      </w:r>
-      <w:r>
-        <w:rPr>
-          <w:iCs/>
-          <w:sz w:val="10"/>
-          <w:szCs w:val="12"/>
-          <w:lang w:val="en-US"/>
-        </w:rPr>
-        <w:t>3</w:t>
-      </w:r>
-      <w:r>
-        <w:rPr>
-          <w:iCs/>
-          <w:sz w:val="10"/>
-          <w:szCs w:val="12"/>
-          <w:lang w:val="en-US"/>
-        </w:rPr>
-        <w:t>)</w:t>
-      </w:r>
-      <w:r>
-        <w:rPr>
-          <w:i/>
-          <w:sz w:val="20"/>
-        </w:rPr>
-        <w:t>…</w:t>
+          <w:lang w:val="en-US"/>
+        </w:rPr>
+        <w:t>…………………..</w:t>
       </w:r>
       <w:r>
         <w:rPr>
@@ -486,25 +412,16 @@
           <w:szCs w:val="12"/>
           <w:lang w:val="en-US"/>
         </w:rPr>
-        <w:t xml:space="preserve"> </w:t>
-      </w:r>
-      <w:r>
-        <w:rPr>
-          <w:iCs/>
-          <w:sz w:val="10"/>
-          <w:szCs w:val="12"/>
-          <w:lang w:val="en-US"/>
-        </w:rPr>
-        <w:t>(</w:t>
-      </w:r>
-      <w:r>
-        <w:rPr>
-          <w:iCs/>
-          <w:sz w:val="10"/>
-          <w:szCs w:val="12"/>
-          <w:lang w:val="en-US"/>
-        </w:rPr>
-        <w:t>4</w:t>
+        <w:t xml:space="preserve"> (</w:t>
+      </w:r>
+      <w:r>
+        <w:rPr>
+          <w:iCs/>
+          <w:sz w:val="10"/>
+          <w:szCs w:val="12"/>
+          <w:lang w:val="en-US"/>
+        </w:rPr>
+        <w:t>2</w:t>
       </w:r>
       <w:r>
         <w:rPr>
@@ -588,7 +505,7 @@
           <w:szCs w:val="12"/>
           <w:lang w:val="en-US"/>
         </w:rPr>
-        <w:t>5</w:t>
+        <w:t>3</w:t>
       </w:r>
       <w:r>
         <w:rPr>
@@ -683,7 +600,7 @@
           <w:szCs w:val="12"/>
           <w:lang w:val="en-US"/>
         </w:rPr>
-        <w:t>6</w:t>
+        <w:t>4</w:t>
       </w:r>
       <w:r>
         <w:rPr>
@@ -808,7 +725,7 @@
           <w:szCs w:val="12"/>
           <w:lang w:val="en-US"/>
         </w:rPr>
-        <w:t>7</w:t>
+        <w:t>5</w:t>
       </w:r>
       <w:r>
         <w:rPr>
@@ -845,25 +762,16 @@
           <w:szCs w:val="12"/>
           <w:lang w:val="en-US"/>
         </w:rPr>
-        <w:t xml:space="preserve"> </w:t>
-      </w:r>
-      <w:r>
-        <w:rPr>
-          <w:iCs/>
-          <w:sz w:val="10"/>
-          <w:szCs w:val="12"/>
-          <w:lang w:val="en-US"/>
-        </w:rPr>
-        <w:t>(</w:t>
-      </w:r>
-      <w:r>
-        <w:rPr>
-          <w:iCs/>
-          <w:sz w:val="10"/>
-          <w:szCs w:val="12"/>
-          <w:lang w:val="en-US"/>
-        </w:rPr>
-        <w:t>8</w:t>
+        <w:t xml:space="preserve"> (</w:t>
+      </w:r>
+      <w:r>
+        <w:rPr>
+          <w:iCs/>
+          <w:sz w:val="10"/>
+          <w:szCs w:val="12"/>
+          <w:lang w:val="en-US"/>
+        </w:rPr>
+        <w:t>6</w:t>
       </w:r>
       <w:r>
         <w:rPr>
@@ -919,7 +827,7 @@
           <w:szCs w:val="12"/>
           <w:lang w:val="en-US"/>
         </w:rPr>
-        <w:t>9</w:t>
+        <w:t>7</w:t>
       </w:r>
       <w:r>
         <w:rPr>
@@ -965,7 +873,7 @@
           <w:szCs w:val="12"/>
           <w:lang w:val="en-US"/>
         </w:rPr>
-        <w:t>10</w:t>
+        <w:t>8</w:t>
       </w:r>
       <w:r>
         <w:rPr>
@@ -1014,7 +922,7 @@
           <w:szCs w:val="12"/>
           <w:lang w:val="en-US"/>
         </w:rPr>
-        <w:t>11</w:t>
+        <w:t>9</w:t>
       </w:r>
       <w:r>
         <w:rPr>
@@ -1060,7 +968,7 @@
           <w:szCs w:val="12"/>
           <w:lang w:val="en-US"/>
         </w:rPr>
-        <w:t>12</w:t>
+        <w:t>10</w:t>
       </w:r>
       <w:r>
         <w:rPr>
@@ -1100,7 +1008,7 @@
           <w:szCs w:val="12"/>
           <w:lang w:val="en-US"/>
         </w:rPr>
-        <w:t>13</w:t>
+        <w:t>11</w:t>
       </w:r>
       <w:r>
         <w:rPr>
@@ -1146,7 +1054,7 @@
           <w:szCs w:val="12"/>
           <w:lang w:val="en-US"/>
         </w:rPr>
-        <w:t>14</w:t>
+        <w:t>12</w:t>
       </w:r>
       <w:r>
         <w:rPr>
@@ -1164,8 +1072,11 @@
     <w:p>
       <w:pPr>
         <w:pStyle w:val="BodyText"/>
-        <w:spacing w:before="121"/>
+        <w:spacing w:before="121" w:line="360" w:lineRule="auto"/>
         <w:ind w:left="769"/>
+        <w:rPr>
+          <w:spacing w:val="-3"/>
+        </w:rPr>
       </w:pPr>
       <w:r>
         <w:t>Hôm</w:t>
@@ -1195,6 +1106,150 @@
           <w:szCs w:val="12"/>
           <w:lang w:val="en-US"/>
         </w:rPr>
+        <w:t xml:space="preserve">(13) </w:t>
+      </w:r>
+      <w:r>
+        <w:t>.……………….</w:t>
+      </w:r>
+      <w:r>
+        <w:t xml:space="preserve"> </w:t>
+      </w:r>
+      <w:r>
+        <w:t>.……………….</w:t>
+      </w:r>
+      <w:r>
+        <w:t xml:space="preserve"> </w:t>
+      </w:r>
+      <w:r>
+        <w:t>.……………….</w:t>
+      </w:r>
+      <w:r>
+        <w:rPr>
+          <w:spacing w:val="-2"/>
+        </w:rPr>
+        <w:t xml:space="preserve"> </w:t>
+      </w:r>
+      <w:r>
+        <w:t>Bên</w:t>
+      </w:r>
+      <w:r>
+        <w:rPr>
+          <w:spacing w:val="5"/>
+        </w:rPr>
+        <w:t xml:space="preserve"> </w:t>
+      </w:r>
+      <w:r>
+        <w:t>A</w:t>
+      </w:r>
+      <w:r>
+        <w:rPr>
+          <w:spacing w:val="-6"/>
+        </w:rPr>
+        <w:t xml:space="preserve"> </w:t>
+      </w:r>
+      <w:r>
+        <w:t>tiến</w:t>
+      </w:r>
+      <w:r>
+        <w:rPr>
+          <w:spacing w:val="-4"/>
+        </w:rPr>
+        <w:t xml:space="preserve"> </w:t>
+      </w:r>
+      <w:r>
+        <w:t>hành bàn giao</w:t>
+      </w:r>
+      <w:r>
+        <w:rPr>
+          <w:spacing w:val="-5"/>
+        </w:rPr>
+        <w:t xml:space="preserve"> </w:t>
+      </w:r>
+      <w:r>
+        <w:t>thiết</w:t>
+      </w:r>
+      <w:r>
+        <w:rPr>
+          <w:spacing w:val="-3"/>
+        </w:rPr>
+        <w:t xml:space="preserve"> </w:t>
+      </w:r>
+      <w:r>
+        <w:t>bị</w:t>
+      </w:r>
+      <w:r>
+        <w:rPr>
+          <w:spacing w:val="2"/>
+        </w:rPr>
+        <w:t xml:space="preserve"> </w:t>
+      </w:r>
+      <w:r>
+        <w:t>cho</w:t>
+      </w:r>
+      <w:r>
+        <w:rPr>
+          <w:spacing w:val="-5"/>
+        </w:rPr>
+        <w:t xml:space="preserve"> </w:t>
+      </w:r>
+      <w:r>
+        <w:t>bên</w:t>
+      </w:r>
+      <w:r>
+        <w:rPr>
+          <w:spacing w:val="5"/>
+        </w:rPr>
+        <w:t xml:space="preserve"> </w:t>
+      </w:r>
+      <w:r>
+        <w:t>B</w:t>
+      </w:r>
+      <w:r>
+        <w:rPr>
+          <w:spacing w:val="-4"/>
+        </w:rPr>
+        <w:t xml:space="preserve"> </w:t>
+      </w:r>
+      <w:r>
+        <w:t>tại</w:t>
+      </w:r>
+      <w:r>
+        <w:rPr>
+          <w:spacing w:val="-3"/>
+        </w:rPr>
+        <w:t xml:space="preserve"> </w:t>
+      </w:r>
+      <w:r>
+        <w:t>địa</w:t>
+      </w:r>
+      <w:r>
+        <w:rPr>
+          <w:spacing w:val="-3"/>
+        </w:rPr>
+        <w:t xml:space="preserve"> </w:t>
+      </w:r>
+      <w:r>
+        <w:t>điểm:</w:t>
+      </w:r>
+      <w:r>
+        <w:rPr>
+          <w:spacing w:val="-3"/>
+        </w:rPr>
+        <w:t xml:space="preserve"> </w:t>
+      </w:r>
+      <w:r>
+        <w:rPr>
+          <w:spacing w:val="-3"/>
+        </w:rPr>
+        <w:br/>
+      </w:r>
+      <w:r>
+        <w:rPr>
+          <w:iCs/>
+          <w:sz w:val="10"/>
+          <w:szCs w:val="12"/>
+          <w:lang w:val="en-US"/>
+        </w:rPr>
         <w:t>(</w:t>
       </w:r>
       <w:r>
@@ -1204,262 +1259,16 @@
           <w:szCs w:val="12"/>
           <w:lang w:val="en-US"/>
         </w:rPr>
-        <w:t>15</w:t>
-      </w:r>
-      <w:r>
-        <w:rPr>
-          <w:iCs/>
-          <w:sz w:val="10"/>
-          <w:szCs w:val="12"/>
-          <w:lang w:val="en-US"/>
-        </w:rPr>
-        <w:t>)</w:t>
-      </w:r>
-      <w:r>
-        <w:t>…</w:t>
-      </w:r>
-      <w:r>
-        <w:rPr>
-          <w:lang w:val="en-US"/>
-        </w:rPr>
-        <w:t>…</w:t>
-      </w:r>
-      <w:r>
-        <w:t>..</w:t>
-      </w:r>
-      <w:r>
-        <w:rPr>
-          <w:spacing w:val="-2"/>
-        </w:rPr>
-        <w:t xml:space="preserve"> </w:t>
-      </w:r>
-      <w:r>
-        <w:t>tháng</w:t>
-      </w:r>
-      <w:r>
-        <w:rPr>
-          <w:iCs/>
-          <w:sz w:val="10"/>
-          <w:szCs w:val="12"/>
-          <w:lang w:val="en-US"/>
-        </w:rPr>
-        <w:t>(</w:t>
-      </w:r>
-      <w:r>
-        <w:rPr>
-          <w:iCs/>
-          <w:sz w:val="10"/>
-          <w:szCs w:val="12"/>
-          <w:lang w:val="en-US"/>
-        </w:rPr>
-        <w:t>16</w:t>
-      </w:r>
-      <w:r>
-        <w:rPr>
-          <w:iCs/>
-          <w:sz w:val="10"/>
-          <w:szCs w:val="12"/>
-          <w:lang w:val="en-US"/>
-        </w:rPr>
-        <w:t>)</w:t>
-      </w:r>
-      <w:r>
-        <w:t>…</w:t>
-      </w:r>
-      <w:r>
-        <w:rPr>
-          <w:lang w:val="en-US"/>
-        </w:rPr>
-        <w:t>…</w:t>
-      </w:r>
-      <w:r>
-        <w:t>...</w:t>
-      </w:r>
-      <w:r>
-        <w:rPr>
-          <w:spacing w:val="-7"/>
-        </w:rPr>
-        <w:t xml:space="preserve"> </w:t>
-      </w:r>
-      <w:r>
-        <w:t>năm</w:t>
-      </w:r>
-      <w:r>
-        <w:rPr>
-          <w:iCs/>
-          <w:sz w:val="10"/>
-          <w:szCs w:val="12"/>
-          <w:lang w:val="en-US"/>
-        </w:rPr>
-        <w:t>(</w:t>
-      </w:r>
-      <w:r>
-        <w:rPr>
-          <w:iCs/>
-          <w:sz w:val="10"/>
-          <w:szCs w:val="12"/>
-          <w:lang w:val="en-US"/>
-        </w:rPr>
-        <w:t>17</w:t>
-      </w:r>
-      <w:r>
-        <w:rPr>
-          <w:iCs/>
-          <w:sz w:val="10"/>
-          <w:szCs w:val="12"/>
-          <w:lang w:val="en-US"/>
-        </w:rPr>
-        <w:t>)</w:t>
-      </w:r>
-      <w:r>
-        <w:t>……</w:t>
-      </w:r>
-      <w:r>
-        <w:rPr>
-          <w:lang w:val="en-US"/>
-        </w:rPr>
-        <w:t>…</w:t>
-      </w:r>
-      <w:r>
-        <w:t>.</w:t>
-      </w:r>
-      <w:r>
-        <w:rPr>
-          <w:spacing w:val="-2"/>
-        </w:rPr>
-        <w:t xml:space="preserve"> </w:t>
-      </w:r>
-      <w:r>
-        <w:t>Bên</w:t>
-      </w:r>
-      <w:r>
-        <w:rPr>
-          <w:spacing w:val="5"/>
-        </w:rPr>
-        <w:t xml:space="preserve"> </w:t>
-      </w:r>
-      <w:r>
-        <w:t>A</w:t>
-      </w:r>
-      <w:r>
-        <w:rPr>
-          <w:spacing w:val="-6"/>
-        </w:rPr>
-        <w:t xml:space="preserve"> </w:t>
-      </w:r>
-      <w:r>
-        <w:t>tiến</w:t>
-      </w:r>
-      <w:r>
-        <w:rPr>
-          <w:spacing w:val="-4"/>
-        </w:rPr>
-        <w:t xml:space="preserve"> </w:t>
-      </w:r>
-      <w:r>
-        <w:t>hành bàn giao</w:t>
-      </w:r>
-      <w:r>
-        <w:rPr>
-          <w:spacing w:val="-5"/>
-        </w:rPr>
-        <w:t xml:space="preserve"> </w:t>
-      </w:r>
-      <w:r>
-        <w:t>thiết</w:t>
-      </w:r>
-      <w:r>
-        <w:rPr>
-          <w:spacing w:val="-3"/>
-        </w:rPr>
-        <w:t xml:space="preserve"> </w:t>
-      </w:r>
-      <w:r>
-        <w:t>bị</w:t>
-      </w:r>
-      <w:r>
-        <w:rPr>
-          <w:spacing w:val="2"/>
-        </w:rPr>
-        <w:t xml:space="preserve"> </w:t>
-      </w:r>
-      <w:r>
-        <w:t>cho</w:t>
-      </w:r>
-      <w:r>
-        <w:rPr>
-          <w:spacing w:val="-5"/>
-        </w:rPr>
-        <w:t xml:space="preserve"> </w:t>
-      </w:r>
-      <w:r>
-        <w:t>bên</w:t>
-      </w:r>
-      <w:r>
-        <w:rPr>
-          <w:spacing w:val="5"/>
-        </w:rPr>
-        <w:t xml:space="preserve"> </w:t>
-      </w:r>
-      <w:r>
-        <w:t>B</w:t>
-      </w:r>
-      <w:r>
-        <w:rPr>
-          <w:spacing w:val="-4"/>
-        </w:rPr>
-        <w:t xml:space="preserve"> </w:t>
-      </w:r>
-      <w:r>
-        <w:t>tại</w:t>
-      </w:r>
-      <w:r>
-        <w:rPr>
-          <w:spacing w:val="-3"/>
-        </w:rPr>
-        <w:t xml:space="preserve"> </w:t>
-      </w:r>
-      <w:r>
-        <w:t>địa</w:t>
-      </w:r>
-      <w:r>
-        <w:rPr>
-          <w:spacing w:val="-3"/>
-        </w:rPr>
-        <w:t xml:space="preserve"> </w:t>
-      </w:r>
-      <w:r>
-        <w:t>điểm:</w:t>
-      </w:r>
-      <w:r>
-        <w:rPr>
-          <w:spacing w:val="-3"/>
-        </w:rPr>
-        <w:t xml:space="preserve"> </w:t>
-      </w:r>
-      <w:r>
-        <w:rPr>
-          <w:spacing w:val="-3"/>
-        </w:rPr>
-        <w:br/>
-      </w:r>
-      <w:r>
-        <w:rPr>
-          <w:iCs/>
-          <w:sz w:val="10"/>
-          <w:szCs w:val="12"/>
-          <w:lang w:val="en-US"/>
-        </w:rPr>
-        <w:t>(</w:t>
-      </w:r>
-      <w:r>
-        <w:rPr>
-          <w:iCs/>
-          <w:sz w:val="10"/>
-          <w:szCs w:val="12"/>
-          <w:lang w:val="en-US"/>
-        </w:rPr>
-        <w:t>18</w:t>
+        <w:t>1</w:t>
+      </w:r>
+      <w:r>
+        <w:rPr>
+          <w:iCs/>
+          <w:sz w:val="10"/>
+          <w:szCs w:val="12"/>
+          <w:lang w:val="en-US"/>
+        </w:rPr>
+        <w:t>4</w:t>
       </w:r>
       <w:r>
         <w:rPr>
@@ -1767,34 +1576,7 @@
                 <w:szCs w:val="12"/>
                 <w:lang w:val="en-US"/>
               </w:rPr>
-              <w:t>(</w:t>
-            </w:r>
-            <w:r>
-              <w:rPr>
-                <w:iCs/>
-                <w:sz w:val="10"/>
-                <w:szCs w:val="12"/>
-                <w:lang w:val="en-US"/>
-              </w:rPr>
-              <w:t>1</w:t>
-            </w:r>
-            <w:r>
-              <w:rPr>
-                <w:iCs/>
-                <w:sz w:val="10"/>
-                <w:szCs w:val="12"/>
-                <w:lang w:val="en-US"/>
-              </w:rPr>
-              <w:t>9</w:t>
-            </w:r>
-            <w:r>
-              <w:rPr>
-                <w:iCs/>
-                <w:sz w:val="10"/>
-                <w:szCs w:val="12"/>
-                <w:lang w:val="en-US"/>
-              </w:rPr>
-              <w:t>)</w:t>
+              <w:t>(15)</w:t>
             </w:r>
           </w:p>
         </w:tc>
@@ -1817,25 +1599,7 @@
                 <w:szCs w:val="12"/>
                 <w:lang w:val="en-US"/>
               </w:rPr>
-              <w:t>(</w:t>
-            </w:r>
-            <w:r>
-              <w:rPr>
-                <w:iCs/>
-                <w:sz w:val="10"/>
-                <w:szCs w:val="12"/>
-                <w:lang w:val="en-US"/>
-              </w:rPr>
-              <w:t>20</w:t>
-            </w:r>
-            <w:r>
-              <w:rPr>
-                <w:iCs/>
-                <w:sz w:val="10"/>
-                <w:szCs w:val="12"/>
-                <w:lang w:val="en-US"/>
-              </w:rPr>
-              <w:t>)</w:t>
+              <w:t>(16)</w:t>
             </w:r>
           </w:p>
         </w:tc>
@@ -1858,25 +1622,7 @@
                 <w:szCs w:val="12"/>
                 <w:lang w:val="en-US"/>
               </w:rPr>
-              <w:t>(</w:t>
-            </w:r>
-            <w:r>
-              <w:rPr>
-                <w:iCs/>
-                <w:sz w:val="10"/>
-                <w:szCs w:val="12"/>
-                <w:lang w:val="en-US"/>
-              </w:rPr>
-              <w:t>23</w:t>
-            </w:r>
-            <w:r>
-              <w:rPr>
-                <w:iCs/>
-                <w:sz w:val="10"/>
-                <w:szCs w:val="12"/>
-                <w:lang w:val="en-US"/>
-              </w:rPr>
-              <w:t>)</w:t>
+              <w:t>(17)</w:t>
             </w:r>
           </w:p>
         </w:tc>
@@ -1899,25 +1645,7 @@
                 <w:szCs w:val="12"/>
                 <w:lang w:val="en-US"/>
               </w:rPr>
-              <w:t>(</w:t>
-            </w:r>
-            <w:r>
-              <w:rPr>
-                <w:iCs/>
-                <w:sz w:val="10"/>
-                <w:szCs w:val="12"/>
-                <w:lang w:val="en-US"/>
-              </w:rPr>
-              <w:t>24</w:t>
-            </w:r>
-            <w:r>
-              <w:rPr>
-                <w:iCs/>
-                <w:sz w:val="10"/>
-                <w:szCs w:val="12"/>
-                <w:lang w:val="en-US"/>
-              </w:rPr>
-              <w:t>)</w:t>
+              <w:t>(18)</w:t>
             </w:r>
           </w:p>
         </w:tc>
@@ -1954,7 +1682,7 @@
                 <w:szCs w:val="12"/>
                 <w:lang w:val="en-US"/>
               </w:rPr>
-              <w:t>25</w:t>
+              <w:t>19</w:t>
             </w:r>
             <w:r>
               <w:rPr>
@@ -1995,7 +1723,16 @@
                 <w:szCs w:val="12"/>
                 <w:lang w:val="en-US"/>
               </w:rPr>
-              <w:t>26</w:t>
+              <w:t>2</w:t>
+            </w:r>
+            <w:r>
+              <w:rPr>
+                <w:iCs/>
+                <w:sz w:val="10"/>
+                <w:szCs w:val="12"/>
+                <w:lang w:val="en-US"/>
+              </w:rPr>
+              <w:t>0</w:t>
             </w:r>
             <w:r>
               <w:rPr>
@@ -2036,7 +1773,7 @@
                 <w:szCs w:val="12"/>
                 <w:lang w:val="en-US"/>
               </w:rPr>
-              <w:t>27</w:t>
+              <w:t>21</w:t>
             </w:r>
             <w:r>
               <w:rPr>
@@ -2077,7 +1814,16 @@
                 <w:szCs w:val="12"/>
                 <w:lang w:val="en-US"/>
               </w:rPr>
-              <w:t>28</w:t>
+              <w:t>2</w:t>
+            </w:r>
+            <w:r>
+              <w:rPr>
+                <w:iCs/>
+                <w:sz w:val="10"/>
+                <w:szCs w:val="12"/>
+                <w:lang w:val="en-US"/>
+              </w:rPr>
+              <w:t>2</w:t>
             </w:r>
             <w:r>
               <w:rPr>
@@ -2123,7 +1869,16 @@
                 <w:szCs w:val="12"/>
                 <w:lang w:val="en-US"/>
               </w:rPr>
-              <w:t>29</w:t>
+              <w:t>2</w:t>
+            </w:r>
+            <w:r>
+              <w:rPr>
+                <w:iCs/>
+                <w:sz w:val="10"/>
+                <w:szCs w:val="12"/>
+                <w:lang w:val="en-US"/>
+              </w:rPr>
+              <w:t>3</w:t>
             </w:r>
             <w:r>
               <w:rPr>
@@ -2164,7 +1919,7 @@
                 <w:szCs w:val="12"/>
                 <w:lang w:val="en-US"/>
               </w:rPr>
-              <w:t>30</w:t>
+              <w:t>24</w:t>
             </w:r>
             <w:r>
               <w:rPr>
@@ -2205,7 +1960,7 @@
                 <w:szCs w:val="12"/>
                 <w:lang w:val="en-US"/>
               </w:rPr>
-              <w:t>31</w:t>
+              <w:t>25</w:t>
             </w:r>
             <w:r>
               <w:rPr>
@@ -2246,7 +2001,7 @@
                 <w:szCs w:val="12"/>
                 <w:lang w:val="en-US"/>
               </w:rPr>
-              <w:t>32</w:t>
+              <w:t>26</w:t>
             </w:r>
             <w:r>
               <w:rPr>
@@ -2292,7 +2047,7 @@
                 <w:szCs w:val="12"/>
                 <w:lang w:val="en-US"/>
               </w:rPr>
-              <w:t>33</w:t>
+              <w:t>27</w:t>
             </w:r>
             <w:r>
               <w:rPr>
@@ -2333,7 +2088,7 @@
                 <w:szCs w:val="12"/>
                 <w:lang w:val="en-US"/>
               </w:rPr>
-              <w:t>34</w:t>
+              <w:t>28</w:t>
             </w:r>
             <w:r>
               <w:rPr>
@@ -2374,7 +2129,7 @@
                 <w:szCs w:val="12"/>
                 <w:lang w:val="en-US"/>
               </w:rPr>
-              <w:t>35</w:t>
+              <w:t>29</w:t>
             </w:r>
             <w:r>
               <w:rPr>
@@ -2415,7 +2170,7 @@
                 <w:szCs w:val="12"/>
                 <w:lang w:val="en-US"/>
               </w:rPr>
-              <w:t>36</w:t>
+              <w:t>30</w:t>
             </w:r>
             <w:r>
               <w:rPr>

--- a/hopdong_bienban_mau/bien_ban_lap_dat.docx
+++ b/hopdong_bienban_mau/bien_ban_lap_dat.docx
@@ -2461,7 +2461,7 @@
       </w:tblGrid>
       <w:tr>
         <w:trPr>
-          <w:trHeight w:val="1852"/>
+          <w:trHeight w:val="2301"/>
         </w:trPr>
         <w:tc>
           <w:tcPr>

--- a/hopdong_bienban_mau/bien_ban_lap_dat.docx
+++ b/hopdong_bienban_mau/bien_ban_lap_dat.docx
@@ -652,289 +652,334 @@
     </w:p>
     <w:p>
       <w:pPr>
+        <w:pStyle w:val="Heading2"/>
+        <w:ind w:left="48" w:firstLine="720"/>
+        <w:rPr>
+          <w:rFonts w:ascii="Times New Roman" w:hAnsi="Times New Roman" w:cs="Times New Roman"/>
+          <w:b/>
+          <w:bCs/>
+          <w:color w:val="auto"/>
+          <w:sz w:val="20"/>
+          <w:szCs w:val="20"/>
+        </w:rPr>
+      </w:pPr>
+      <w:r>
+        <w:rPr>
+          <w:rFonts w:ascii="Times New Roman" w:hAnsi="Times New Roman" w:cs="Times New Roman"/>
+          <w:b/>
+          <w:bCs/>
+          <w:color w:val="auto"/>
+          <w:sz w:val="20"/>
+          <w:szCs w:val="20"/>
+        </w:rPr>
+        <w:t>Bên A :</w:t>
+      </w:r>
+      <w:r>
+        <w:rPr>
+          <w:rFonts w:ascii="Times New Roman" w:hAnsi="Times New Roman" w:cs="Times New Roman"/>
+          <w:b/>
+          <w:bCs/>
+          <w:color w:val="auto"/>
+          <w:sz w:val="20"/>
+          <w:szCs w:val="20"/>
+        </w:rPr>
+        <w:t xml:space="preserve"> </w:t>
+      </w:r>
+      <w:r>
+        <w:rPr>
+          <w:rFonts w:ascii="Times New Roman" w:hAnsi="Times New Roman" w:cs="Times New Roman"/>
+          <w:b/>
+          <w:bCs/>
+          <w:color w:val="auto"/>
+          <w:sz w:val="10"/>
+          <w:szCs w:val="10"/>
+        </w:rPr>
+        <w:t>(</w:t>
+      </w:r>
+      <w:r>
+        <w:rPr>
+          <w:rFonts w:ascii="Times New Roman" w:hAnsi="Times New Roman" w:cs="Times New Roman"/>
+          <w:b/>
+          <w:bCs/>
+          <w:color w:val="auto"/>
+          <w:sz w:val="10"/>
+          <w:szCs w:val="10"/>
+        </w:rPr>
+        <w:t>5</w:t>
+      </w:r>
+      <w:r>
+        <w:rPr>
+          <w:rFonts w:ascii="Times New Roman" w:hAnsi="Times New Roman" w:cs="Times New Roman"/>
+          <w:b/>
+          <w:bCs/>
+          <w:color w:val="auto"/>
+          <w:sz w:val="10"/>
+          <w:szCs w:val="10"/>
+        </w:rPr>
+        <w:t>)</w:t>
+      </w:r>
+      <w:r>
+        <w:rPr>
+          <w:rFonts w:ascii="Times New Roman" w:hAnsi="Times New Roman" w:cs="Times New Roman"/>
+          <w:b/>
+          <w:bCs/>
+          <w:color w:val="auto"/>
+          <w:sz w:val="20"/>
+          <w:szCs w:val="20"/>
+        </w:rPr>
+        <w:t>………………………………………………………………..</w:t>
+      </w:r>
+    </w:p>
+    <w:p>
+      <w:pPr>
+        <w:pStyle w:val="BodyText"/>
+        <w:spacing w:before="116"/>
+        <w:ind w:left="769"/>
+      </w:pPr>
+      <w:r>
+        <w:t>Ông/bà:</w:t>
+      </w:r>
+      <w:r>
+        <w:rPr>
+          <w:iCs/>
+          <w:sz w:val="10"/>
+          <w:szCs w:val="12"/>
+          <w:lang w:val="en-US"/>
+        </w:rPr>
+        <w:t xml:space="preserve"> (</w:t>
+      </w:r>
+      <w:r>
+        <w:rPr>
+          <w:iCs/>
+          <w:sz w:val="10"/>
+          <w:szCs w:val="12"/>
+          <w:lang w:val="en-US"/>
+        </w:rPr>
+        <w:t>6</w:t>
+      </w:r>
+      <w:r>
+        <w:rPr>
+          <w:iCs/>
+          <w:sz w:val="10"/>
+          <w:szCs w:val="12"/>
+          <w:lang w:val="en-US"/>
+        </w:rPr>
+        <w:t>)</w:t>
+      </w:r>
+      <w:r>
+        <w:t>…………………….…………………….…………………….</w:t>
+      </w:r>
+    </w:p>
+    <w:p>
+      <w:pPr>
+        <w:pStyle w:val="BodyText"/>
+        <w:spacing w:before="120"/>
+        <w:ind w:left="769"/>
+      </w:pPr>
+      <w:r>
+        <w:t>Chức</w:t>
+      </w:r>
+      <w:r>
+        <w:rPr>
+          <w:spacing w:val="-3"/>
+        </w:rPr>
+        <w:t xml:space="preserve"> </w:t>
+      </w:r>
+      <w:r>
+        <w:t>vụ:</w:t>
+      </w:r>
+      <w:r>
+        <w:rPr>
+          <w:spacing w:val="-2"/>
+          <w:lang w:val="en-US"/>
+        </w:rPr>
+        <w:t xml:space="preserve"> </w:t>
+      </w:r>
+      <w:r>
+        <w:rPr>
+          <w:iCs/>
+          <w:sz w:val="10"/>
+          <w:szCs w:val="12"/>
+          <w:lang w:val="en-US"/>
+        </w:rPr>
+        <w:t>(</w:t>
+      </w:r>
+      <w:r>
+        <w:rPr>
+          <w:iCs/>
+          <w:sz w:val="10"/>
+          <w:szCs w:val="12"/>
+          <w:lang w:val="en-US"/>
+        </w:rPr>
+        <w:t>7</w:t>
+      </w:r>
+      <w:r>
+        <w:rPr>
+          <w:iCs/>
+          <w:sz w:val="10"/>
+          <w:szCs w:val="12"/>
+          <w:lang w:val="en-US"/>
+        </w:rPr>
+        <w:t>)</w:t>
+      </w:r>
+      <w:r>
+        <w:t>……………………………………………….……………...</w:t>
+      </w:r>
+    </w:p>
+    <w:p>
+      <w:pPr>
+        <w:pStyle w:val="BodyText"/>
         <w:spacing w:before="121"/>
         <w:ind w:left="769"/>
-        <w:rPr>
+      </w:pPr>
+      <w:r>
+        <w:t>Điện thoại:</w:t>
+      </w:r>
+      <w:r>
+        <w:rPr>
+          <w:spacing w:val="-3"/>
+        </w:rPr>
+        <w:t xml:space="preserve"> </w:t>
+      </w:r>
+      <w:r>
+        <w:rPr>
+          <w:iCs/>
+          <w:sz w:val="10"/>
+          <w:szCs w:val="12"/>
+          <w:lang w:val="en-US"/>
+        </w:rPr>
+        <w:t>(</w:t>
+      </w:r>
+      <w:r>
+        <w:rPr>
+          <w:iCs/>
+          <w:sz w:val="10"/>
+          <w:szCs w:val="12"/>
+          <w:lang w:val="en-US"/>
+        </w:rPr>
+        <w:t>8</w:t>
+      </w:r>
+      <w:r>
+        <w:rPr>
+          <w:iCs/>
+          <w:sz w:val="10"/>
+          <w:szCs w:val="12"/>
+          <w:lang w:val="en-US"/>
+        </w:rPr>
+        <w:t>)</w:t>
+      </w:r>
+      <w:r>
+        <w:t>……………………………………….</w:t>
+      </w:r>
+    </w:p>
+    <w:p>
+      <w:pPr>
+        <w:pStyle w:val="Heading2"/>
+        <w:ind w:left="49" w:firstLine="720"/>
+        <w:rPr>
+          <w:rFonts w:ascii="Times New Roman" w:hAnsi="Times New Roman" w:cs="Times New Roman"/>
           <w:b/>
+          <w:bCs/>
+          <w:color w:val="auto"/>
           <w:sz w:val="20"/>
-        </w:rPr>
-      </w:pPr>
-      <w:r>
-        <w:rPr>
+          <w:szCs w:val="20"/>
+          <w:lang w:val="en-US"/>
+        </w:rPr>
+      </w:pPr>
+      <w:r>
+        <w:rPr>
+          <w:rFonts w:ascii="Times New Roman" w:hAnsi="Times New Roman" w:cs="Times New Roman"/>
           <w:b/>
+          <w:bCs/>
+          <w:color w:val="auto"/>
           <w:sz w:val="20"/>
+          <w:szCs w:val="20"/>
         </w:rPr>
         <w:t>Bên</w:t>
       </w:r>
       <w:r>
         <w:rPr>
+          <w:rFonts w:ascii="Times New Roman" w:hAnsi="Times New Roman" w:cs="Times New Roman"/>
           <w:b/>
-          <w:spacing w:val="3"/>
+          <w:bCs/>
+          <w:color w:val="auto"/>
+          <w:spacing w:val="-3"/>
           <w:sz w:val="20"/>
-        </w:rPr>
-        <w:t xml:space="preserve"> </w:t>
-      </w:r>
-      <w:r>
-        <w:rPr>
+          <w:szCs w:val="20"/>
+        </w:rPr>
+        <w:t xml:space="preserve"> </w:t>
+      </w:r>
+      <w:r>
+        <w:rPr>
+          <w:rFonts w:ascii="Times New Roman" w:hAnsi="Times New Roman" w:cs="Times New Roman"/>
           <w:b/>
+          <w:bCs/>
+          <w:color w:val="auto"/>
           <w:sz w:val="20"/>
-        </w:rPr>
-        <w:t>A</w:t>
-      </w:r>
-      <w:r>
-        <w:rPr>
-          <w:b/>
-          <w:spacing w:val="-2"/>
-          <w:sz w:val="20"/>
-        </w:rPr>
-        <w:t xml:space="preserve"> </w:t>
-      </w:r>
-      <w:r>
-        <w:rPr>
-          <w:b/>
-          <w:sz w:val="20"/>
-        </w:rPr>
-        <w:t>:</w:t>
-      </w:r>
-      <w:r>
-        <w:rPr>
-          <w:iCs/>
-          <w:sz w:val="10"/>
-          <w:szCs w:val="12"/>
-          <w:lang w:val="en-US"/>
-        </w:rPr>
-        <w:t xml:space="preserve"> </w:t>
-      </w:r>
-      <w:r>
-        <w:rPr>
+          <w:szCs w:val="20"/>
+        </w:rPr>
+        <w:t xml:space="preserve">B: </w:t>
+      </w:r>
+      <w:r>
+        <w:rPr>
+          <w:rFonts w:ascii="Times New Roman" w:hAnsi="Times New Roman" w:cs="Times New Roman"/>
           <w:b/>
           <w:bCs/>
           <w:iCs/>
-          <w:sz w:val="10"/>
-          <w:szCs w:val="12"/>
+          <w:color w:val="auto"/>
+          <w:sz w:val="10"/>
+          <w:szCs w:val="10"/>
           <w:lang w:val="en-US"/>
         </w:rPr>
         <w:t>(</w:t>
       </w:r>
       <w:r>
         <w:rPr>
+          <w:rFonts w:ascii="Times New Roman" w:hAnsi="Times New Roman" w:cs="Times New Roman"/>
           <w:b/>
           <w:bCs/>
           <w:iCs/>
-          <w:sz w:val="10"/>
-          <w:szCs w:val="12"/>
-          <w:lang w:val="en-US"/>
-        </w:rPr>
-        <w:t>5</w:t>
-      </w:r>
-      <w:r>
-        <w:rPr>
+          <w:color w:val="auto"/>
+          <w:sz w:val="10"/>
+          <w:szCs w:val="10"/>
+          <w:lang w:val="en-US"/>
+        </w:rPr>
+        <w:t>9</w:t>
+      </w:r>
+      <w:r>
+        <w:rPr>
+          <w:rFonts w:ascii="Times New Roman" w:hAnsi="Times New Roman" w:cs="Times New Roman"/>
           <w:b/>
           <w:bCs/>
           <w:iCs/>
-          <w:sz w:val="10"/>
-          <w:szCs w:val="12"/>
+          <w:color w:val="auto"/>
+          <w:sz w:val="10"/>
+          <w:szCs w:val="10"/>
           <w:lang w:val="en-US"/>
         </w:rPr>
         <w:t>)</w:t>
       </w:r>
       <w:r>
         <w:rPr>
+          <w:rFonts w:ascii="Times New Roman" w:hAnsi="Times New Roman" w:cs="Times New Roman"/>
           <w:b/>
+          <w:bCs/>
+          <w:color w:val="auto"/>
           <w:sz w:val="20"/>
-        </w:rPr>
-        <w:t>………………………………………………………………..</w:t>
-      </w:r>
-    </w:p>
-    <w:p>
-      <w:pPr>
-        <w:pStyle w:val="BodyText"/>
-        <w:spacing w:before="116"/>
-        <w:ind w:left="769"/>
-      </w:pPr>
-      <w:r>
-        <w:t>Ông/bà:</w:t>
-      </w:r>
-      <w:r>
-        <w:rPr>
-          <w:iCs/>
-          <w:sz w:val="10"/>
-          <w:szCs w:val="12"/>
-          <w:lang w:val="en-US"/>
-        </w:rPr>
-        <w:t xml:space="preserve"> (</w:t>
-      </w:r>
-      <w:r>
-        <w:rPr>
-          <w:iCs/>
-          <w:sz w:val="10"/>
-          <w:szCs w:val="12"/>
-          <w:lang w:val="en-US"/>
-        </w:rPr>
-        <w:t>6</w:t>
-      </w:r>
-      <w:r>
-        <w:rPr>
-          <w:iCs/>
-          <w:sz w:val="10"/>
-          <w:szCs w:val="12"/>
-          <w:lang w:val="en-US"/>
-        </w:rPr>
-        <w:t>)</w:t>
-      </w:r>
-      <w:r>
-        <w:t>…………………….…………………….…………………….</w:t>
-      </w:r>
-    </w:p>
-    <w:p>
-      <w:pPr>
-        <w:pStyle w:val="BodyText"/>
-        <w:spacing w:before="120"/>
-        <w:ind w:left="769"/>
-      </w:pPr>
-      <w:r>
-        <w:t>Chức</w:t>
-      </w:r>
-      <w:r>
-        <w:rPr>
-          <w:spacing w:val="-3"/>
-        </w:rPr>
-        <w:t xml:space="preserve"> </w:t>
-      </w:r>
-      <w:r>
-        <w:t>vụ:</w:t>
-      </w:r>
-      <w:r>
-        <w:rPr>
-          <w:spacing w:val="-2"/>
-          <w:lang w:val="en-US"/>
-        </w:rPr>
-        <w:t xml:space="preserve"> </w:t>
-      </w:r>
-      <w:r>
-        <w:rPr>
-          <w:iCs/>
-          <w:sz w:val="10"/>
-          <w:szCs w:val="12"/>
-          <w:lang w:val="en-US"/>
-        </w:rPr>
-        <w:t>(</w:t>
-      </w:r>
-      <w:r>
-        <w:rPr>
-          <w:iCs/>
-          <w:sz w:val="10"/>
-          <w:szCs w:val="12"/>
-          <w:lang w:val="en-US"/>
-        </w:rPr>
-        <w:t>7</w:t>
-      </w:r>
-      <w:r>
-        <w:rPr>
-          <w:iCs/>
-          <w:sz w:val="10"/>
-          <w:szCs w:val="12"/>
-          <w:lang w:val="en-US"/>
-        </w:rPr>
-        <w:t>)</w:t>
-      </w:r>
-      <w:r>
-        <w:t>……………………………………………….……………...</w:t>
-      </w:r>
-    </w:p>
-    <w:p>
-      <w:pPr>
-        <w:pStyle w:val="BodyText"/>
-        <w:spacing w:before="121"/>
-        <w:ind w:left="769"/>
-      </w:pPr>
-      <w:r>
-        <w:t>Điện thoại:</w:t>
-      </w:r>
-      <w:r>
-        <w:rPr>
-          <w:spacing w:val="-3"/>
-        </w:rPr>
-        <w:t xml:space="preserve"> </w:t>
-      </w:r>
-      <w:r>
-        <w:rPr>
-          <w:iCs/>
-          <w:sz w:val="10"/>
-          <w:szCs w:val="12"/>
-          <w:lang w:val="en-US"/>
-        </w:rPr>
-        <w:t>(</w:t>
-      </w:r>
-      <w:r>
-        <w:rPr>
-          <w:iCs/>
-          <w:sz w:val="10"/>
-          <w:szCs w:val="12"/>
-          <w:lang w:val="en-US"/>
-        </w:rPr>
-        <w:t>8</w:t>
-      </w:r>
-      <w:r>
-        <w:rPr>
-          <w:iCs/>
-          <w:sz w:val="10"/>
-          <w:szCs w:val="12"/>
-          <w:lang w:val="en-US"/>
-        </w:rPr>
-        <w:t>)</w:t>
-      </w:r>
-      <w:r>
-        <w:t>……………………………………….</w:t>
-      </w:r>
-    </w:p>
-    <w:p>
-      <w:pPr>
-        <w:pStyle w:val="Heading1"/>
-        <w:spacing w:before="125"/>
-        <w:ind w:left="769"/>
-      </w:pPr>
-      <w:r>
-        <w:t>Bên</w:t>
-      </w:r>
-      <w:r>
-        <w:rPr>
-          <w:spacing w:val="-3"/>
-        </w:rPr>
-        <w:t xml:space="preserve"> </w:t>
-      </w:r>
-      <w:r>
-        <w:t xml:space="preserve">B: </w:t>
-      </w:r>
-      <w:r>
-        <w:rPr>
-          <w:iCs/>
-          <w:sz w:val="10"/>
-          <w:szCs w:val="12"/>
-          <w:lang w:val="en-US"/>
-        </w:rPr>
-        <w:t>(</w:t>
-      </w:r>
-      <w:r>
-        <w:rPr>
-          <w:iCs/>
-          <w:sz w:val="10"/>
-          <w:szCs w:val="12"/>
-          <w:lang w:val="en-US"/>
-        </w:rPr>
-        <w:t>9</w:t>
-      </w:r>
-      <w:r>
-        <w:rPr>
-          <w:iCs/>
-          <w:sz w:val="10"/>
-          <w:szCs w:val="12"/>
-          <w:lang w:val="en-US"/>
-        </w:rPr>
-        <w:t>)</w:t>
-      </w:r>
-      <w:r>
-        <w:t>………………………………………………………………..</w:t>
+          <w:szCs w:val="20"/>
+        </w:rPr>
+        <w:t>………………………………………………………………</w:t>
+      </w:r>
+      <w:r>
+        <w:rPr>
+          <w:rFonts w:ascii="Times New Roman" w:hAnsi="Times New Roman" w:cs="Times New Roman"/>
+          <w:b/>
+          <w:bCs/>
+          <w:color w:val="auto"/>
+          <w:sz w:val="20"/>
+          <w:szCs w:val="20"/>
+        </w:rPr>
+        <w:t>…</w:t>
       </w:r>
     </w:p>
     <w:p>
@@ -2205,40 +2250,29 @@
     </w:p>
     <w:p>
       <w:pPr>
-        <w:pStyle w:val="ListParagraph"/>
+        <w:pStyle w:val="Heading1"/>
         <w:numPr>
           <w:ilvl w:val="0"/>
           <w:numId w:val="1"/>
         </w:numPr>
-        <w:tabs>
-          <w:tab w:val="left" w:pos="923"/>
-        </w:tabs>
-        <w:rPr>
-          <w:b/>
-          <w:sz w:val="20"/>
-        </w:rPr>
-      </w:pPr>
-      <w:r>
-        <w:rPr>
-          <w:b/>
-          <w:sz w:val="20"/>
-        </w:rPr>
+      </w:pPr>
+      <w:r>
         <w:t>Kết</w:t>
       </w:r>
       <w:r>
         <w:rPr>
-          <w:b/>
           <w:spacing w:val="-5"/>
-          <w:sz w:val="20"/>
-        </w:rPr>
-        <w:t xml:space="preserve"> </w:t>
-      </w:r>
-      <w:r>
-        <w:rPr>
-          <w:b/>
-          <w:sz w:val="20"/>
-        </w:rPr>
+        </w:rPr>
+        <w:t xml:space="preserve"> </w:t>
+      </w:r>
+      <w:r>
         <w:t>luận</w:t>
+      </w:r>
+      <w:r>
+        <w:rPr>
+          <w:lang w:val="en-US"/>
+        </w:rPr>
+        <w:t>:</w:t>
       </w:r>
     </w:p>
     <w:p>
@@ -2785,7 +2819,6 @@
       <w:lvlJc w:val="left"/>
       <w:pPr>
         <w:ind w:left="922" w:hanging="154"/>
-        <w:jc w:val="left"/>
       </w:pPr>
       <w:rPr>
         <w:rFonts w:ascii="Times New Roman" w:eastAsia="Times New Roman" w:hAnsi="Times New Roman" w:cs="Times New Roman" w:hint="default"/>
@@ -3321,6 +3354,28 @@
       <w:szCs w:val="20"/>
     </w:rPr>
   </w:style>
+  <w:style w:type="paragraph" w:styleId="Heading2">
+    <w:name w:val="heading 2"/>
+    <w:basedOn w:val="Normal"/>
+    <w:next w:val="Normal"/>
+    <w:link w:val="Heading2Char"/>
+    <w:uiPriority w:val="9"/>
+    <w:unhideWhenUsed/>
+    <w:qFormat/>
+    <w:rsid w:val="00BD55DB"/>
+    <w:pPr>
+      <w:keepNext/>
+      <w:keepLines/>
+      <w:spacing w:before="40"/>
+      <w:outlineLvl w:val="1"/>
+    </w:pPr>
+    <w:rPr>
+      <w:rFonts w:asciiTheme="majorHAnsi" w:eastAsiaTheme="majorEastAsia" w:hAnsiTheme="majorHAnsi" w:cstheme="majorBidi"/>
+      <w:color w:val="365F91" w:themeColor="accent1" w:themeShade="BF"/>
+      <w:sz w:val="26"/>
+      <w:szCs w:val="26"/>
+    </w:rPr>
+  </w:style>
   <w:style w:type="character" w:default="1" w:styleId="DefaultParagraphFont">
     <w:name w:val="Default Paragraph Font"/>
     <w:uiPriority w:val="1"/>
@@ -3372,6 +3427,20 @@
     <w:basedOn w:val="Normal"/>
     <w:uiPriority w:val="1"/>
     <w:qFormat/>
+  </w:style>
+  <w:style w:type="character" w:customStyle="1" w:styleId="Heading2Char">
+    <w:name w:val="Heading 2 Char"/>
+    <w:basedOn w:val="DefaultParagraphFont"/>
+    <w:link w:val="Heading2"/>
+    <w:uiPriority w:val="9"/>
+    <w:rsid w:val="00BD55DB"/>
+    <w:rPr>
+      <w:rFonts w:asciiTheme="majorHAnsi" w:eastAsiaTheme="majorEastAsia" w:hAnsiTheme="majorHAnsi" w:cstheme="majorBidi"/>
+      <w:color w:val="365F91" w:themeColor="accent1" w:themeShade="BF"/>
+      <w:sz w:val="26"/>
+      <w:szCs w:val="26"/>
+      <w:lang w:val="vi"/>
+    </w:rPr>
   </w:style>
 </w:styles>
 </file>
